--- a/Relatório Gustavo.docx
+++ b/Relatório Gustavo.docx
@@ -123,6 +123,14 @@
         </w:rPr>
         <w:t xml:space="preserve"> e Quinta-feira, 03/06</w:t>
       </w:r>
+      <w:r>
+        <w:rPr>
+          <w:rFonts w:ascii="Times New Roman" w:hAnsi="Times New Roman" w:cs="Times New Roman"/>
+          <w:b/>
+          <w:bCs/>
+        </w:rPr>
+        <w:t>:</w:t>
+      </w:r>
     </w:p>
     <w:p>
       <w:pPr>
@@ -153,6 +161,14 @@
         </w:rPr>
         <w:t>Quarta-feira, 09/06</w:t>
       </w:r>
+      <w:r>
+        <w:rPr>
+          <w:rFonts w:ascii="Times New Roman" w:hAnsi="Times New Roman" w:cs="Times New Roman"/>
+          <w:b/>
+          <w:bCs/>
+        </w:rPr>
+        <w:t>:</w:t>
+      </w:r>
     </w:p>
     <w:p>
       <w:pPr>
@@ -171,59 +187,209 @@
           <w:rFonts w:ascii="Times New Roman" w:hAnsi="Times New Roman" w:cs="Times New Roman"/>
         </w:rPr>
         <w:t>.</w:t>
+      </w:r>
+    </w:p>
+    <w:p>
+      <w:pPr>
+        <w:rPr>
+          <w:rFonts w:ascii="Times New Roman" w:hAnsi="Times New Roman" w:cs="Times New Roman"/>
+        </w:rPr>
+      </w:pPr>
+      <w:r>
+        <w:rPr>
+          <w:rFonts w:ascii="Times New Roman" w:hAnsi="Times New Roman" w:cs="Times New Roman"/>
+        </w:rPr>
+        <w:t xml:space="preserve">No mesmo dia, dei </w:t>
+      </w:r>
+      <w:r>
+        <w:rPr>
+          <w:rFonts w:ascii="Times New Roman" w:hAnsi="Times New Roman" w:cs="Times New Roman"/>
+        </w:rPr>
+        <w:t>início</w:t>
+      </w:r>
+      <w:r>
+        <w:rPr>
+          <w:rFonts w:ascii="Times New Roman" w:hAnsi="Times New Roman" w:cs="Times New Roman"/>
+        </w:rPr>
+        <w:t xml:space="preserve"> na criação do segundo cômodo da casa, a sala de jantar. Passei a tarefa, para um dos membros do grupo, de modelar alguns assets listados por mim para essa área.</w:t>
+      </w:r>
+    </w:p>
+    <w:p>
+      <w:pPr>
+        <w:rPr>
+          <w:rFonts w:ascii="Times New Roman" w:hAnsi="Times New Roman" w:cs="Times New Roman"/>
+          <w:b/>
+          <w:bCs/>
+        </w:rPr>
+      </w:pPr>
+      <w:r>
+        <w:rPr>
+          <w:rFonts w:ascii="Times New Roman" w:hAnsi="Times New Roman" w:cs="Times New Roman"/>
+          <w:b/>
+          <w:bCs/>
+        </w:rPr>
+        <w:t>Terça-feira, 15/06</w:t>
+      </w:r>
+      <w:r>
+        <w:rPr>
+          <w:rFonts w:ascii="Times New Roman" w:hAnsi="Times New Roman" w:cs="Times New Roman"/>
+          <w:b/>
+          <w:bCs/>
+        </w:rPr>
+        <w:t>:</w:t>
+      </w:r>
+    </w:p>
+    <w:p>
+      <w:pPr>
+        <w:rPr>
+          <w:rFonts w:ascii="Times New Roman" w:hAnsi="Times New Roman" w:cs="Times New Roman"/>
+        </w:rPr>
+      </w:pPr>
+      <w:r>
+        <w:rPr>
+          <w:rFonts w:ascii="Times New Roman" w:hAnsi="Times New Roman" w:cs="Times New Roman"/>
+        </w:rPr>
+        <w:t xml:space="preserve">Listei os assets para o terceiro cômodo, a cozinha, criei um desenho conceitual sobre a disposição dos móveis e concedi a tarefa de modelagem a outro membro. </w:t>
+      </w:r>
+    </w:p>
+    <w:p>
+      <w:pPr>
+        <w:rPr>
+          <w:rFonts w:ascii="Times New Roman" w:hAnsi="Times New Roman" w:cs="Times New Roman"/>
+          <w:b/>
+          <w:bCs/>
+        </w:rPr>
+      </w:pPr>
+      <w:r>
+        <w:rPr>
+          <w:rFonts w:ascii="Times New Roman" w:hAnsi="Times New Roman" w:cs="Times New Roman"/>
+          <w:b/>
+          <w:bCs/>
+        </w:rPr>
+        <w:t>Segunda-feira, 21/06 e Terça-feira 22/06:</w:t>
+      </w:r>
+    </w:p>
+    <w:p>
+      <w:pPr>
+        <w:rPr>
+          <w:rFonts w:ascii="Times New Roman" w:hAnsi="Times New Roman" w:cs="Times New Roman"/>
+        </w:rPr>
+      </w:pPr>
+      <w:r>
+        <w:rPr>
+          <w:rFonts w:ascii="Times New Roman" w:hAnsi="Times New Roman" w:cs="Times New Roman"/>
+        </w:rPr>
+        <w:t>Listei os modelos 3D a serem feitos para o quarto de casal e decorações no banheiro para dar ênfase na imersão. Procurei e editei texturas para as paredes e piso da casa, supervisionei, dei feedback e designei mais assets do banheiro para um dos membros (Matheus Celeste)</w:t>
+      </w:r>
+      <w:r>
+        <w:rPr>
+          <w:rFonts w:ascii="Times New Roman" w:hAnsi="Times New Roman" w:cs="Times New Roman"/>
+        </w:rPr>
+        <w:t>.</w:t>
+      </w:r>
+    </w:p>
+    <w:p>
+      <w:pPr>
+        <w:rPr>
+          <w:rFonts w:ascii="Times New Roman" w:hAnsi="Times New Roman" w:cs="Times New Roman"/>
+          <w:b/>
+          <w:bCs/>
+        </w:rPr>
+      </w:pPr>
+      <w:r>
+        <w:rPr>
+          <w:rFonts w:ascii="Times New Roman" w:hAnsi="Times New Roman" w:cs="Times New Roman"/>
+          <w:b/>
+          <w:bCs/>
+        </w:rPr>
+        <w:t>Domingo, 27/06</w:t>
+      </w:r>
+      <w:r>
+        <w:rPr>
+          <w:rFonts w:ascii="Times New Roman" w:hAnsi="Times New Roman" w:cs="Times New Roman"/>
+          <w:b/>
+          <w:bCs/>
+        </w:rPr>
+        <w:t>:</w:t>
+      </w:r>
+    </w:p>
+    <w:p>
+      <w:pPr>
+        <w:rPr>
+          <w:rFonts w:ascii="Times New Roman" w:hAnsi="Times New Roman" w:cs="Times New Roman"/>
+        </w:rPr>
+      </w:pPr>
+      <w:r>
+        <w:rPr>
+          <w:rFonts w:ascii="Times New Roman" w:hAnsi="Times New Roman" w:cs="Times New Roman"/>
+        </w:rPr>
+        <w:t>Auxiliei um dos membros (Jhonnatan) no processo de texturização de assets, procurei e editei texturas para serem usadas nas decorações voltadas em ambientação e imersão, tais quais: fogão, jornais e suas variações, cartas e suas variações, pratos, talheres e outros metais.</w:t>
+      </w:r>
+    </w:p>
+    <w:p>
+      <w:pPr>
+        <w:rPr>
+          <w:rFonts w:ascii="Times New Roman" w:hAnsi="Times New Roman" w:cs="Times New Roman"/>
+          <w:b/>
+          <w:bCs/>
+        </w:rPr>
+      </w:pPr>
+      <w:r>
+        <w:rPr>
+          <w:rFonts w:ascii="Times New Roman" w:hAnsi="Times New Roman" w:cs="Times New Roman"/>
+          <w:b/>
+          <w:bCs/>
+        </w:rPr>
+        <w:t>Segunda-feira, 28/06</w:t>
+      </w:r>
+      <w:r>
+        <w:rPr>
+          <w:rFonts w:ascii="Times New Roman" w:hAnsi="Times New Roman" w:cs="Times New Roman"/>
+          <w:b/>
+          <w:bCs/>
+        </w:rPr>
+        <w:t>:</w:t>
+      </w:r>
+    </w:p>
+    <w:p>
+      <w:pPr>
+        <w:rPr>
+          <w:rFonts w:ascii="Times New Roman" w:hAnsi="Times New Roman" w:cs="Times New Roman"/>
+        </w:rPr>
+      </w:pPr>
+      <w:r>
+        <w:rPr>
+          <w:rFonts w:ascii="Times New Roman" w:hAnsi="Times New Roman" w:cs="Times New Roman"/>
+        </w:rPr>
+        <w:t xml:space="preserve">Trabalhei na criação da narrativa reescrevendo os fragmentos de conto utilizados na resolução dos enigmas; supervisionei a criação de assets e suas pendências, designei os últimos elementos de cenário a serem feitos, além de um desenho conceitual para ser utilizado de base na criação e na montagem do cenário. Procurei e editei texturas para </w:t>
+      </w:r>
+      <w:r>
+        <w:rPr>
+          <w:rFonts w:ascii="Times New Roman" w:hAnsi="Times New Roman" w:cs="Times New Roman"/>
+        </w:rPr>
+        <w:t>o lado exterior da casa</w:t>
+      </w:r>
+    </w:p>
+    <w:p>
+      <w:pPr>
+        <w:rPr>
+          <w:rFonts w:ascii="Times New Roman" w:hAnsi="Times New Roman" w:cs="Times New Roman"/>
+        </w:rPr>
+      </w:pPr>
+      <w:r>
+        <w:rPr>
+          <w:rFonts w:ascii="Times New Roman" w:hAnsi="Times New Roman" w:cs="Times New Roman"/>
+        </w:rPr>
+        <w:t>Intensifiquei a narrativa adicionando a justificativa para a falta de vizinhança e a incapacidade de explorar outras áreas externas</w:t>
       </w:r>
       <w:bookmarkStart w:id="0" w:name="_GoBack"/>
       <w:bookmarkEnd w:id="0"/>
-    </w:p>
-    <w:p>
-      <w:pPr>
-        <w:rPr>
-          <w:rFonts w:ascii="Times New Roman" w:hAnsi="Times New Roman" w:cs="Times New Roman"/>
-        </w:rPr>
-      </w:pPr>
-      <w:r>
-        <w:rPr>
-          <w:rFonts w:ascii="Times New Roman" w:hAnsi="Times New Roman" w:cs="Times New Roman"/>
-        </w:rPr>
-        <w:t>No mesmo dia, dei inicio na criação do segundo cômodo da casa, a sala de jantar. Passei a tarefa, para um dos membros do grupo, de modelar alguns assets listados por mim para essa área.</w:t>
-      </w:r>
-    </w:p>
-    <w:p>
-      <w:pPr>
-        <w:rPr>
-          <w:rFonts w:ascii="Times New Roman" w:hAnsi="Times New Roman" w:cs="Times New Roman"/>
-          <w:b/>
-          <w:bCs/>
-        </w:rPr>
-      </w:pPr>
-      <w:r>
-        <w:rPr>
-          <w:rFonts w:ascii="Times New Roman" w:hAnsi="Times New Roman" w:cs="Times New Roman"/>
-          <w:b/>
-          <w:bCs/>
-        </w:rPr>
-        <w:t>Terça-feira, 15/06</w:t>
-      </w:r>
-    </w:p>
-    <w:p>
-      <w:pPr>
-        <w:rPr>
-          <w:rFonts w:ascii="Times New Roman" w:hAnsi="Times New Roman" w:cs="Times New Roman"/>
-        </w:rPr>
-      </w:pPr>
-      <w:r>
-        <w:rPr>
-          <w:rFonts w:ascii="Times New Roman" w:hAnsi="Times New Roman" w:cs="Times New Roman"/>
-        </w:rPr>
-        <w:t xml:space="preserve">Listei os assets para o terceiro cômodo, a cozinha, criei um desenho conceitual sobre a disposição dos móveis e concedi a tarefa de modelagem a outro membro. </w:t>
-      </w:r>
-    </w:p>
-    <w:p>
-      <w:pPr>
-        <w:rPr>
-          <w:rFonts w:ascii="Times New Roman" w:hAnsi="Times New Roman" w:cs="Times New Roman"/>
-        </w:rPr>
-      </w:pPr>
+      <w:r>
+        <w:rPr>
+          <w:rFonts w:ascii="Times New Roman" w:hAnsi="Times New Roman" w:cs="Times New Roman"/>
+        </w:rPr>
+        <w:t xml:space="preserve"> além do jardim da casa. No mesmo dia, alterei os eventos narrativos do final do jogo para se adequar a uma demo, com elementos que intensificam a expectativa para o futuro lançamento do jogo completo.</w:t>
+      </w:r>
     </w:p>
     <w:sectPr>
       <w:pgSz w:w="11906" w:h="16838"/>
